--- a/Data sets/Convenio Beca - xxxx.docx
+++ b/Data sets/Convenio Beca - xxxx.docx
@@ -106,7 +106,29 @@
           <w:u w:val="single"/>
           <w:lang w:val="es-ES_tradnl"/>
         </w:rPr>
-        <w:t>SISTEMA INTELIGENTE PARA PESCRIPCIÓN MÉDICA ELECTRÓNICA</w:t>
+        <w:t>SISTEMA INTELIGENTE PARA P</w:t>
+      </w:r>
+      <w:r>
+        <w:rPr>
+          <w:rFonts w:ascii="Century Gothic" w:hAnsi="Century Gothic" w:cs="Tahoma"/>
+          <w:b/>
+          <w:sz w:val="21"/>
+          <w:szCs w:val="21"/>
+          <w:u w:val="single"/>
+          <w:lang w:val="es-ES_tradnl"/>
+        </w:rPr>
+        <w:t>R</w:t>
+      </w:r>
+      <w:r>
+        <w:rPr>
+          <w:rFonts w:ascii="Century Gothic" w:hAnsi="Century Gothic" w:cs="Tahoma"/>
+          <w:b/>
+          <w:sz w:val="21"/>
+          <w:szCs w:val="21"/>
+          <w:u w:val="single"/>
+          <w:lang w:val="es-ES_tradnl"/>
+        </w:rPr>
+        <w:t>ESCRIPCIÓN MÉDICA ELECTRÓNICA</w:t>
       </w:r>
       <w:r>
         <w:rPr>
@@ -982,28 +1004,88 @@
           <w:lang w:val="es-ES_tradnl"/>
         </w:rPr>
         <w:lastRenderedPageBreak/>
-        <w:t>La cantidad anterior provendrá de recursos asignados al Proyecto “_________</w:t>
-      </w:r>
-      <w:r>
-        <w:rPr>
-          <w:rFonts w:ascii="Century Gothic" w:hAnsi="Century Gothic" w:cs="Tahoma"/>
-          <w:b/>
-          <w:color w:val="FF0000"/>
+        <w:t xml:space="preserve">La cantidad anterior provendrá de recursos asignados al Proyecto </w:t>
+      </w:r>
+      <w:r>
+        <w:rPr>
+          <w:rFonts w:ascii="Century Gothic" w:hAnsi="Century Gothic" w:cs="Tahoma"/>
+          <w:sz w:val="21"/>
+          <w:szCs w:val="21"/>
+          <w:lang w:val="es-ES_tradnl"/>
+        </w:rPr>
+        <w:t>“</w:t>
+      </w:r>
+      <w:r>
+        <w:rPr>
+          <w:rFonts w:ascii="Century Gothic" w:hAnsi="Century Gothic" w:cs="Tahoma"/>
+          <w:b/>
           <w:sz w:val="21"/>
           <w:szCs w:val="21"/>
           <w:u w:val="single"/>
           <w:lang w:val="es-ES_tradnl"/>
         </w:rPr>
-        <w:t>(11)</w:t>
-      </w:r>
-      <w:r>
-        <w:rPr>
-          <w:rFonts w:ascii="Century Gothic" w:hAnsi="Century Gothic" w:cs="Tahoma"/>
-          <w:sz w:val="21"/>
-          <w:szCs w:val="21"/>
-          <w:lang w:val="es-ES_tradnl"/>
-        </w:rPr>
-        <w:t xml:space="preserve">________” registrado en el Sistema Integral de Información Administrativa (SIIA) con No. _________, aceptando </w:t>
+        <w:t>SISTEMA INTELIGENTE PARA P</w:t>
+      </w:r>
+      <w:r>
+        <w:rPr>
+          <w:rFonts w:ascii="Century Gothic" w:hAnsi="Century Gothic" w:cs="Tahoma"/>
+          <w:b/>
+          <w:sz w:val="21"/>
+          <w:szCs w:val="21"/>
+          <w:u w:val="single"/>
+          <w:lang w:val="es-ES_tradnl"/>
+        </w:rPr>
+        <w:t>R</w:t>
+      </w:r>
+      <w:r>
+        <w:rPr>
+          <w:rFonts w:ascii="Century Gothic" w:hAnsi="Century Gothic" w:cs="Tahoma"/>
+          <w:b/>
+          <w:sz w:val="21"/>
+          <w:szCs w:val="21"/>
+          <w:u w:val="single"/>
+          <w:lang w:val="es-ES_tradnl"/>
+        </w:rPr>
+        <w:t>ESCRIPCIÓN MÉDICA ELECTRÓNICA</w:t>
+      </w:r>
+      <w:r>
+        <w:rPr>
+          <w:rFonts w:ascii="Century Gothic" w:hAnsi="Century Gothic" w:cs="Tahoma"/>
+          <w:b/>
+          <w:sz w:val="21"/>
+          <w:szCs w:val="21"/>
+          <w:u w:val="single"/>
+          <w:lang w:val="es-ES_tradnl"/>
+        </w:rPr>
+        <w:t>”</w:t>
+      </w:r>
+      <w:r>
+        <w:rPr>
+          <w:rFonts w:ascii="Century Gothic" w:hAnsi="Century Gothic" w:cs="Tahoma"/>
+          <w:sz w:val="21"/>
+          <w:szCs w:val="21"/>
+          <w:lang w:val="es-ES_tradnl"/>
+        </w:rPr>
+        <w:t xml:space="preserve"> registrado en el Sistema Integral de Información Administrativa (SIIA) con No. </w:t>
+      </w:r>
+      <w:r>
+        <w:rPr>
+          <w:rFonts w:ascii="Century Gothic" w:hAnsi="Century Gothic" w:cs="Tahoma"/>
+          <w:sz w:val="21"/>
+          <w:szCs w:val="21"/>
+          <w:u w:val="single"/>
+          <w:lang w:val="es-ES_tradnl"/>
+        </w:rPr>
+        <w:t>1605005</w:t>
+      </w:r>
+      <w:r>
+        <w:rPr>
+          <w:rFonts w:ascii="Century Gothic" w:hAnsi="Century Gothic" w:cs="Tahoma"/>
+          <w:sz w:val="21"/>
+          <w:szCs w:val="21"/>
+          <w:lang w:val="es-ES_tradnl"/>
+        </w:rPr>
+        <w:t xml:space="preserve">, aceptando </w:t>
       </w:r>
       <w:r>
         <w:rPr>
@@ -1024,6 +1106,8 @@
         </w:rPr>
         <w:t>que en cualquier caso, las cantidades entregadas no podrán ser consideradas como salario, sino como un estímulo a su desempeño como alumno miembro de la comunidad universitaria.</w:t>
       </w:r>
+      <w:bookmarkStart w:id="0" w:name="_GoBack"/>
+      <w:bookmarkEnd w:id="0"/>
     </w:p>
     <w:p>
       <w:pPr>
@@ -1422,7 +1506,6 @@
           <w:lang w:val="es-ES_tradnl"/>
         </w:rPr>
       </w:pPr>
-      <w:bookmarkStart w:id="0" w:name="_GoBack"/>
       <w:r>
         <w:rPr>
           <w:rFonts w:ascii="Century Gothic" w:hAnsi="Century Gothic" w:cs="Tahoma"/>
@@ -1434,7 +1517,6 @@
         <w:t>a) Desarrollar su trabajo de tesis.</w:t>
       </w:r>
     </w:p>
-    <w:bookmarkEnd w:id="0"/>
     <w:p>
       <w:pPr>
         <w:ind w:left="284" w:right="-81"/>
@@ -2870,7 +2952,7 @@
         <w:noProof/>
         <w:color w:val="323E4F" w:themeColor="text2" w:themeShade="BF"/>
       </w:rPr>
-      <w:t>1</w:t>
+      <w:t>2</w:t>
     </w:r>
     <w:r>
       <w:rPr>
@@ -4052,7 +4134,7 @@
 </file>
 
 <file path=customXml/itemProps1.xml><?xml version="1.0" encoding="utf-8"?>
-<ds:datastoreItem xmlns:ds="http://schemas.openxmlformats.org/officeDocument/2006/customXml" ds:itemID="{E181939F-2798-5947-932F-97024432A6AD}">
+<ds:datastoreItem xmlns:ds="http://schemas.openxmlformats.org/officeDocument/2006/customXml" ds:itemID="{8B0FD447-9D3D-EC4D-AE6C-E76CFC4F831A}">
   <ds:schemaRefs>
     <ds:schemaRef ds:uri="http://schemas.openxmlformats.org/officeDocument/2006/bibliography"/>
   </ds:schemaRefs>
